--- a/visual_novel_js/Летняя практика отчёт.docx
+++ b/visual_novel_js/Летняя практика отчёт.docx
@@ -5159,7 +5159,6 @@
           <w:kern w:val="0"/>
           <w:sz w:val="28"/>
           <w:szCs w:val="28"/>
-          <w:lang w:val="en-US"/>
         </w:rPr>
       </w:pPr>
       <w:r>
@@ -5209,10 +5208,885 @@
           <w:kern w:val="0"/>
           <w:sz w:val="28"/>
           <w:szCs w:val="28"/>
+        </w:rPr>
+        <w:t xml:space="preserve">                                                9</w:t>
+      </w:r>
+    </w:p>
+    <w:p>
+      <w:pPr>
+        <w:pStyle w:val="Standard"/>
+        <w:tabs>
+          <w:tab w:val="left" w:pos="4111"/>
+        </w:tabs>
+        <w:jc w:val="center"/>
+        <w:rPr>
+          <w:kern w:val="0"/>
+          <w:sz w:val="28"/>
+          <w:szCs w:val="28"/>
+        </w:rPr>
+      </w:pPr>
+      <w:r>
+        <w:rPr>
+          <w:kern w:val="0"/>
+          <w:sz w:val="28"/>
+          <w:szCs w:val="28"/>
+        </w:rPr>
+        <w:lastRenderedPageBreak/>
+        <w:t>Список литературы</w:t>
+      </w:r>
+      <w:r>
+        <w:rPr>
+          <w:kern w:val="0"/>
+          <w:sz w:val="28"/>
+          <w:szCs w:val="28"/>
+        </w:rPr>
+        <w:t>:</w:t>
+      </w:r>
+      <w:r>
+        <w:rPr>
+          <w:kern w:val="0"/>
+          <w:sz w:val="28"/>
+          <w:szCs w:val="28"/>
+        </w:rPr>
+        <w:br/>
+      </w:r>
+    </w:p>
+    <w:p>
+      <w:pPr>
+        <w:pStyle w:val="Standard"/>
+        <w:tabs>
+          <w:tab w:val="left" w:pos="4111"/>
+        </w:tabs>
+        <w:rPr>
+          <w:rFonts w:ascii="Consolas" w:hAnsi="Consolas"/>
+          <w:color w:val="6A9955"/>
+          <w:kern w:val="0"/>
+          <w:sz w:val="21"/>
+          <w:szCs w:val="21"/>
+          <w:lang w:eastAsia="ru-RU"/>
+        </w:rPr>
+      </w:pPr>
+      <w:hyperlink r:id="rId26" w:history="1">
+        <w:r>
+          <w:rPr>
+            <w:rStyle w:val="a8"/>
+            <w:rFonts w:ascii="Consolas" w:hAnsi="Consolas" w:hint="eastAsia"/>
+            <w:kern w:val="0"/>
+            <w:sz w:val="21"/>
+            <w:szCs w:val="21"/>
+            <w:lang w:eastAsia="ru-RU"/>
+          </w:rPr>
+          <w:t>https://philipwalton.com/articles/what-no-one-told-you-about-z-index/</w:t>
+        </w:r>
+      </w:hyperlink>
+    </w:p>
+    <w:p>
+      <w:pPr>
+        <w:pStyle w:val="Standard"/>
+        <w:tabs>
+          <w:tab w:val="left" w:pos="4111"/>
+        </w:tabs>
+        <w:rPr>
+          <w:kern w:val="0"/>
+          <w:sz w:val="28"/>
+          <w:szCs w:val="28"/>
+        </w:rPr>
+      </w:pPr>
+      <w:hyperlink r:id="rId27" w:history="1">
+        <w:r>
+          <w:rPr>
+            <w:rStyle w:val="a8"/>
+            <w:rFonts w:hint="eastAsia"/>
+            <w:kern w:val="0"/>
+            <w:sz w:val="28"/>
+            <w:szCs w:val="28"/>
+          </w:rPr>
+          <w:t>http://stackoverflow.com/questions/7692082/loading-audio-element-after-dynamically-changing-the-source</w:t>
+        </w:r>
+      </w:hyperlink>
+    </w:p>
+    <w:p>
+      <w:pPr>
+        <w:pStyle w:val="Standard"/>
+        <w:tabs>
+          <w:tab w:val="left" w:pos="4111"/>
+        </w:tabs>
+        <w:rPr>
+          <w:kern w:val="0"/>
+          <w:sz w:val="28"/>
+          <w:szCs w:val="28"/>
+        </w:rPr>
+      </w:pPr>
+      <w:hyperlink r:id="rId28" w:history="1">
+        <w:r>
+          <w:rPr>
+            <w:rStyle w:val="a8"/>
+            <w:rFonts w:hint="eastAsia"/>
+            <w:kern w:val="0"/>
+            <w:sz w:val="28"/>
+            <w:szCs w:val="28"/>
+          </w:rPr>
+          <w:t>https://developer.mozilla.org/en-US/docs/Web/API/SpeechSynthesis</w:t>
+        </w:r>
+      </w:hyperlink>
+    </w:p>
+    <w:p>
+      <w:pPr>
+        <w:pStyle w:val="Standard"/>
+        <w:tabs>
+          <w:tab w:val="left" w:pos="4111"/>
+        </w:tabs>
+        <w:rPr>
+          <w:kern w:val="0"/>
+          <w:sz w:val="28"/>
+          <w:szCs w:val="28"/>
+        </w:rPr>
+      </w:pPr>
+      <w:hyperlink r:id="rId29" w:history="1">
+        <w:r>
+          <w:rPr>
+            <w:rStyle w:val="a8"/>
+            <w:rFonts w:hint="eastAsia"/>
+            <w:kern w:val="0"/>
+            <w:sz w:val="28"/>
+            <w:szCs w:val="28"/>
+          </w:rPr>
+          <w:t>https://forum.jquery.com/topic/doubletap-event</w:t>
+        </w:r>
+      </w:hyperlink>
+    </w:p>
+    <w:p>
+      <w:pPr>
+        <w:pStyle w:val="Standard"/>
+        <w:tabs>
+          <w:tab w:val="left" w:pos="4111"/>
+        </w:tabs>
+        <w:rPr>
+          <w:kern w:val="0"/>
+          <w:sz w:val="28"/>
+          <w:szCs w:val="28"/>
+        </w:rPr>
+      </w:pPr>
+      <w:hyperlink r:id="rId30" w:history="1">
+        <w:r>
+          <w:rPr>
+            <w:rStyle w:val="a8"/>
+            <w:rFonts w:hint="eastAsia"/>
+            <w:kern w:val="0"/>
+            <w:sz w:val="28"/>
+            <w:szCs w:val="28"/>
+          </w:rPr>
+          <w:t>https://stackoverflow.com/questions/10614481/disable-double-tap-zoom-option-in-browser-on-touch-devices/53236027</w:t>
+        </w:r>
+      </w:hyperlink>
+    </w:p>
+    <w:p>
+      <w:pPr>
+        <w:pStyle w:val="Standard"/>
+        <w:tabs>
+          <w:tab w:val="left" w:pos="4111"/>
+        </w:tabs>
+        <w:jc w:val="center"/>
+        <w:rPr>
+          <w:kern w:val="0"/>
+          <w:sz w:val="28"/>
+          <w:szCs w:val="28"/>
+        </w:rPr>
+      </w:pPr>
+      <w:r>
+        <w:rPr>
+          <w:kern w:val="0"/>
+          <w:sz w:val="28"/>
+          <w:szCs w:val="28"/>
+        </w:rPr>
+        <w:t xml:space="preserve">Ссылка на репозиторий </w:t>
+      </w:r>
+      <w:r>
+        <w:rPr>
+          <w:kern w:val="0"/>
+          <w:sz w:val="28"/>
+          <w:szCs w:val="28"/>
           <w:lang w:val="en-US"/>
         </w:rPr>
-        <w:t xml:space="preserve">                                                9</w:t>
-      </w:r>
+        <w:t>GitHub</w:t>
+      </w:r>
+      <w:r>
+        <w:rPr>
+          <w:kern w:val="0"/>
+          <w:sz w:val="28"/>
+          <w:szCs w:val="28"/>
+        </w:rPr>
+        <w:t xml:space="preserve"> </w:t>
+      </w:r>
+      <w:r>
+        <w:rPr>
+          <w:kern w:val="0"/>
+          <w:sz w:val="28"/>
+          <w:szCs w:val="28"/>
+        </w:rPr>
+        <w:t>проекта:</w:t>
+      </w:r>
+    </w:p>
+    <w:p>
+      <w:pPr>
+        <w:pStyle w:val="Standard"/>
+        <w:tabs>
+          <w:tab w:val="left" w:pos="4111"/>
+        </w:tabs>
+        <w:rPr>
+          <w:kern w:val="0"/>
+          <w:sz w:val="28"/>
+          <w:szCs w:val="28"/>
+        </w:rPr>
+      </w:pPr>
+    </w:p>
+    <w:p>
+      <w:pPr>
+        <w:pStyle w:val="Standard"/>
+        <w:tabs>
+          <w:tab w:val="left" w:pos="4111"/>
+        </w:tabs>
+        <w:rPr>
+          <w:sz w:val="28"/>
+          <w:szCs w:val="28"/>
+        </w:rPr>
+      </w:pPr>
+      <w:r>
+        <w:rPr>
+          <w:rFonts w:hint="eastAsia"/>
+          <w:sz w:val="28"/>
+          <w:szCs w:val="28"/>
+          <w:lang w:val="en-US"/>
+        </w:rPr>
+        <w:t>https</w:t>
+      </w:r>
+      <w:r>
+        <w:rPr>
+          <w:rFonts w:hint="eastAsia"/>
+          <w:sz w:val="28"/>
+          <w:szCs w:val="28"/>
+        </w:rPr>
+        <w:t>://</w:t>
+      </w:r>
+      <w:r>
+        <w:rPr>
+          <w:rFonts w:hint="eastAsia"/>
+          <w:sz w:val="28"/>
+          <w:szCs w:val="28"/>
+          <w:lang w:val="en-US"/>
+        </w:rPr>
+        <w:t>github</w:t>
+      </w:r>
+      <w:r>
+        <w:rPr>
+          <w:rFonts w:hint="eastAsia"/>
+          <w:sz w:val="28"/>
+          <w:szCs w:val="28"/>
+        </w:rPr>
+        <w:t>.</w:t>
+      </w:r>
+      <w:r>
+        <w:rPr>
+          <w:rFonts w:hint="eastAsia"/>
+          <w:sz w:val="28"/>
+          <w:szCs w:val="28"/>
+          <w:lang w:val="en-US"/>
+        </w:rPr>
+        <w:t>com</w:t>
+      </w:r>
+      <w:r>
+        <w:rPr>
+          <w:rFonts w:hint="eastAsia"/>
+          <w:sz w:val="28"/>
+          <w:szCs w:val="28"/>
+        </w:rPr>
+        <w:t>/</w:t>
+      </w:r>
+      <w:r>
+        <w:rPr>
+          <w:rFonts w:hint="eastAsia"/>
+          <w:sz w:val="28"/>
+          <w:szCs w:val="28"/>
+          <w:lang w:val="en-US"/>
+        </w:rPr>
+        <w:t>pelmenkus</w:t>
+      </w:r>
+      <w:r>
+        <w:rPr>
+          <w:rFonts w:hint="eastAsia"/>
+          <w:sz w:val="28"/>
+          <w:szCs w:val="28"/>
+        </w:rPr>
+        <w:t>/</w:t>
+      </w:r>
+      <w:r>
+        <w:rPr>
+          <w:rFonts w:hint="eastAsia"/>
+          <w:sz w:val="28"/>
+          <w:szCs w:val="28"/>
+          <w:lang w:val="en-US"/>
+        </w:rPr>
+        <w:t>kraevstep</w:t>
+      </w:r>
+      <w:r>
+        <w:rPr>
+          <w:rFonts w:hint="eastAsia"/>
+          <w:sz w:val="28"/>
+          <w:szCs w:val="28"/>
+        </w:rPr>
+        <w:t>/</w:t>
+      </w:r>
+      <w:r>
+        <w:rPr>
+          <w:rFonts w:hint="eastAsia"/>
+          <w:sz w:val="28"/>
+          <w:szCs w:val="28"/>
+          <w:lang w:val="en-US"/>
+        </w:rPr>
+        <w:t>tree</w:t>
+      </w:r>
+      <w:r>
+        <w:rPr>
+          <w:rFonts w:hint="eastAsia"/>
+          <w:sz w:val="28"/>
+          <w:szCs w:val="28"/>
+        </w:rPr>
+        <w:t>/</w:t>
+      </w:r>
+      <w:r>
+        <w:rPr>
+          <w:rFonts w:hint="eastAsia"/>
+          <w:sz w:val="28"/>
+          <w:szCs w:val="28"/>
+          <w:lang w:val="en-US"/>
+        </w:rPr>
+        <w:t>main</w:t>
+      </w:r>
+      <w:r>
+        <w:rPr>
+          <w:rFonts w:hint="eastAsia"/>
+          <w:sz w:val="28"/>
+          <w:szCs w:val="28"/>
+        </w:rPr>
+        <w:t>/</w:t>
+      </w:r>
+      <w:r>
+        <w:rPr>
+          <w:rFonts w:hint="eastAsia"/>
+          <w:sz w:val="28"/>
+          <w:szCs w:val="28"/>
+          <w:lang w:val="en-US"/>
+        </w:rPr>
+        <w:t>visual</w:t>
+      </w:r>
+      <w:r>
+        <w:rPr>
+          <w:rFonts w:hint="eastAsia"/>
+          <w:sz w:val="28"/>
+          <w:szCs w:val="28"/>
+        </w:rPr>
+        <w:t>_</w:t>
+      </w:r>
+      <w:r>
+        <w:rPr>
+          <w:rFonts w:hint="eastAsia"/>
+          <w:sz w:val="28"/>
+          <w:szCs w:val="28"/>
+          <w:lang w:val="en-US"/>
+        </w:rPr>
+        <w:t>novel</w:t>
+      </w:r>
+      <w:r>
+        <w:rPr>
+          <w:rFonts w:hint="eastAsia"/>
+          <w:sz w:val="28"/>
+          <w:szCs w:val="28"/>
+        </w:rPr>
+        <w:t>_</w:t>
+      </w:r>
+      <w:r>
+        <w:rPr>
+          <w:rFonts w:hint="eastAsia"/>
+          <w:sz w:val="28"/>
+          <w:szCs w:val="28"/>
+          <w:lang w:val="en-US"/>
+        </w:rPr>
+        <w:t>js</w:t>
+      </w:r>
+    </w:p>
+    <w:p>
+      <w:pPr>
+        <w:pStyle w:val="Standard"/>
+        <w:tabs>
+          <w:tab w:val="left" w:pos="4111"/>
+        </w:tabs>
+        <w:jc w:val="center"/>
+        <w:rPr>
+          <w:kern w:val="0"/>
+          <w:sz w:val="28"/>
+          <w:szCs w:val="28"/>
+        </w:rPr>
+      </w:pPr>
+    </w:p>
+    <w:p>
+      <w:pPr>
+        <w:pStyle w:val="Standard"/>
+        <w:tabs>
+          <w:tab w:val="left" w:pos="4111"/>
+        </w:tabs>
+        <w:jc w:val="center"/>
+        <w:rPr>
+          <w:kern w:val="0"/>
+          <w:sz w:val="28"/>
+          <w:szCs w:val="28"/>
+        </w:rPr>
+      </w:pPr>
+    </w:p>
+    <w:p>
+      <w:pPr>
+        <w:pStyle w:val="Standard"/>
+        <w:tabs>
+          <w:tab w:val="left" w:pos="4111"/>
+        </w:tabs>
+        <w:jc w:val="center"/>
+        <w:rPr>
+          <w:kern w:val="0"/>
+          <w:sz w:val="28"/>
+          <w:szCs w:val="28"/>
+        </w:rPr>
+      </w:pPr>
+    </w:p>
+    <w:p>
+      <w:pPr>
+        <w:pStyle w:val="Standard"/>
+        <w:tabs>
+          <w:tab w:val="left" w:pos="4111"/>
+        </w:tabs>
+        <w:jc w:val="center"/>
+        <w:rPr>
+          <w:kern w:val="0"/>
+          <w:sz w:val="28"/>
+          <w:szCs w:val="28"/>
+        </w:rPr>
+      </w:pPr>
+    </w:p>
+    <w:p>
+      <w:pPr>
+        <w:pStyle w:val="Standard"/>
+        <w:tabs>
+          <w:tab w:val="left" w:pos="4111"/>
+        </w:tabs>
+        <w:jc w:val="center"/>
+        <w:rPr>
+          <w:kern w:val="0"/>
+          <w:sz w:val="28"/>
+          <w:szCs w:val="28"/>
+        </w:rPr>
+      </w:pPr>
+    </w:p>
+    <w:p>
+      <w:pPr>
+        <w:pStyle w:val="Standard"/>
+        <w:tabs>
+          <w:tab w:val="left" w:pos="4111"/>
+        </w:tabs>
+        <w:jc w:val="center"/>
+        <w:rPr>
+          <w:kern w:val="0"/>
+          <w:sz w:val="28"/>
+          <w:szCs w:val="28"/>
+        </w:rPr>
+      </w:pPr>
+    </w:p>
+    <w:p>
+      <w:pPr>
+        <w:pStyle w:val="Standard"/>
+        <w:tabs>
+          <w:tab w:val="left" w:pos="4111"/>
+        </w:tabs>
+        <w:jc w:val="center"/>
+        <w:rPr>
+          <w:kern w:val="0"/>
+          <w:sz w:val="28"/>
+          <w:szCs w:val="28"/>
+        </w:rPr>
+      </w:pPr>
+    </w:p>
+    <w:p>
+      <w:pPr>
+        <w:pStyle w:val="Standard"/>
+        <w:tabs>
+          <w:tab w:val="left" w:pos="4111"/>
+        </w:tabs>
+        <w:jc w:val="center"/>
+        <w:rPr>
+          <w:kern w:val="0"/>
+          <w:sz w:val="28"/>
+          <w:szCs w:val="28"/>
+        </w:rPr>
+      </w:pPr>
+    </w:p>
+    <w:p>
+      <w:pPr>
+        <w:pStyle w:val="Standard"/>
+        <w:tabs>
+          <w:tab w:val="left" w:pos="4111"/>
+        </w:tabs>
+        <w:jc w:val="center"/>
+        <w:rPr>
+          <w:kern w:val="0"/>
+          <w:sz w:val="28"/>
+          <w:szCs w:val="28"/>
+        </w:rPr>
+      </w:pPr>
+    </w:p>
+    <w:p>
+      <w:pPr>
+        <w:pStyle w:val="Standard"/>
+        <w:tabs>
+          <w:tab w:val="left" w:pos="4111"/>
+        </w:tabs>
+        <w:jc w:val="center"/>
+        <w:rPr>
+          <w:kern w:val="0"/>
+          <w:sz w:val="28"/>
+          <w:szCs w:val="28"/>
+        </w:rPr>
+      </w:pPr>
+    </w:p>
+    <w:p>
+      <w:pPr>
+        <w:pStyle w:val="Standard"/>
+        <w:tabs>
+          <w:tab w:val="left" w:pos="4111"/>
+        </w:tabs>
+        <w:jc w:val="center"/>
+        <w:rPr>
+          <w:kern w:val="0"/>
+          <w:sz w:val="28"/>
+          <w:szCs w:val="28"/>
+        </w:rPr>
+      </w:pPr>
+    </w:p>
+    <w:p>
+      <w:pPr>
+        <w:pStyle w:val="Standard"/>
+        <w:tabs>
+          <w:tab w:val="left" w:pos="4111"/>
+        </w:tabs>
+        <w:jc w:val="center"/>
+        <w:rPr>
+          <w:kern w:val="0"/>
+          <w:sz w:val="28"/>
+          <w:szCs w:val="28"/>
+        </w:rPr>
+      </w:pPr>
+    </w:p>
+    <w:p>
+      <w:pPr>
+        <w:pStyle w:val="Standard"/>
+        <w:tabs>
+          <w:tab w:val="left" w:pos="4111"/>
+        </w:tabs>
+        <w:jc w:val="center"/>
+        <w:rPr>
+          <w:kern w:val="0"/>
+          <w:sz w:val="28"/>
+          <w:szCs w:val="28"/>
+        </w:rPr>
+      </w:pPr>
+    </w:p>
+    <w:p>
+      <w:pPr>
+        <w:pStyle w:val="Standard"/>
+        <w:tabs>
+          <w:tab w:val="left" w:pos="4111"/>
+        </w:tabs>
+        <w:jc w:val="center"/>
+        <w:rPr>
+          <w:kern w:val="0"/>
+          <w:sz w:val="28"/>
+          <w:szCs w:val="28"/>
+        </w:rPr>
+      </w:pPr>
+    </w:p>
+    <w:p>
+      <w:pPr>
+        <w:pStyle w:val="Standard"/>
+        <w:tabs>
+          <w:tab w:val="left" w:pos="4111"/>
+        </w:tabs>
+        <w:jc w:val="center"/>
+        <w:rPr>
+          <w:kern w:val="0"/>
+          <w:sz w:val="28"/>
+          <w:szCs w:val="28"/>
+        </w:rPr>
+      </w:pPr>
+    </w:p>
+    <w:p>
+      <w:pPr>
+        <w:pStyle w:val="Standard"/>
+        <w:tabs>
+          <w:tab w:val="left" w:pos="4111"/>
+        </w:tabs>
+        <w:jc w:val="center"/>
+        <w:rPr>
+          <w:kern w:val="0"/>
+          <w:sz w:val="28"/>
+          <w:szCs w:val="28"/>
+        </w:rPr>
+      </w:pPr>
+    </w:p>
+    <w:p>
+      <w:pPr>
+        <w:pStyle w:val="Standard"/>
+        <w:tabs>
+          <w:tab w:val="left" w:pos="4111"/>
+        </w:tabs>
+        <w:jc w:val="center"/>
+        <w:rPr>
+          <w:kern w:val="0"/>
+          <w:sz w:val="28"/>
+          <w:szCs w:val="28"/>
+        </w:rPr>
+      </w:pPr>
+    </w:p>
+    <w:p>
+      <w:pPr>
+        <w:pStyle w:val="Standard"/>
+        <w:tabs>
+          <w:tab w:val="left" w:pos="4111"/>
+        </w:tabs>
+        <w:jc w:val="center"/>
+        <w:rPr>
+          <w:kern w:val="0"/>
+          <w:sz w:val="28"/>
+          <w:szCs w:val="28"/>
+        </w:rPr>
+      </w:pPr>
+    </w:p>
+    <w:p>
+      <w:pPr>
+        <w:pStyle w:val="Standard"/>
+        <w:tabs>
+          <w:tab w:val="left" w:pos="4111"/>
+        </w:tabs>
+        <w:jc w:val="center"/>
+        <w:rPr>
+          <w:kern w:val="0"/>
+          <w:sz w:val="28"/>
+          <w:szCs w:val="28"/>
+        </w:rPr>
+      </w:pPr>
+    </w:p>
+    <w:p>
+      <w:pPr>
+        <w:pStyle w:val="Standard"/>
+        <w:tabs>
+          <w:tab w:val="left" w:pos="4111"/>
+        </w:tabs>
+        <w:jc w:val="center"/>
+        <w:rPr>
+          <w:kern w:val="0"/>
+          <w:sz w:val="28"/>
+          <w:szCs w:val="28"/>
+        </w:rPr>
+      </w:pPr>
+    </w:p>
+    <w:p>
+      <w:pPr>
+        <w:pStyle w:val="Standard"/>
+        <w:tabs>
+          <w:tab w:val="left" w:pos="4111"/>
+        </w:tabs>
+        <w:jc w:val="center"/>
+        <w:rPr>
+          <w:kern w:val="0"/>
+          <w:sz w:val="28"/>
+          <w:szCs w:val="28"/>
+        </w:rPr>
+      </w:pPr>
+    </w:p>
+    <w:p>
+      <w:pPr>
+        <w:pStyle w:val="Standard"/>
+        <w:tabs>
+          <w:tab w:val="left" w:pos="4111"/>
+        </w:tabs>
+        <w:jc w:val="center"/>
+        <w:rPr>
+          <w:kern w:val="0"/>
+          <w:sz w:val="28"/>
+          <w:szCs w:val="28"/>
+        </w:rPr>
+      </w:pPr>
+    </w:p>
+    <w:p>
+      <w:pPr>
+        <w:pStyle w:val="Standard"/>
+        <w:tabs>
+          <w:tab w:val="left" w:pos="4111"/>
+        </w:tabs>
+        <w:jc w:val="center"/>
+        <w:rPr>
+          <w:kern w:val="0"/>
+          <w:sz w:val="28"/>
+          <w:szCs w:val="28"/>
+        </w:rPr>
+      </w:pPr>
+    </w:p>
+    <w:p>
+      <w:pPr>
+        <w:pStyle w:val="Standard"/>
+        <w:tabs>
+          <w:tab w:val="left" w:pos="4111"/>
+        </w:tabs>
+        <w:jc w:val="center"/>
+        <w:rPr>
+          <w:kern w:val="0"/>
+          <w:sz w:val="28"/>
+          <w:szCs w:val="28"/>
+        </w:rPr>
+      </w:pPr>
+    </w:p>
+    <w:p>
+      <w:pPr>
+        <w:pStyle w:val="Standard"/>
+        <w:tabs>
+          <w:tab w:val="left" w:pos="4111"/>
+        </w:tabs>
+        <w:jc w:val="center"/>
+        <w:rPr>
+          <w:kern w:val="0"/>
+          <w:sz w:val="28"/>
+          <w:szCs w:val="28"/>
+        </w:rPr>
+      </w:pPr>
+    </w:p>
+    <w:p>
+      <w:pPr>
+        <w:pStyle w:val="Standard"/>
+        <w:tabs>
+          <w:tab w:val="left" w:pos="4111"/>
+        </w:tabs>
+        <w:jc w:val="center"/>
+        <w:rPr>
+          <w:kern w:val="0"/>
+          <w:sz w:val="28"/>
+          <w:szCs w:val="28"/>
+        </w:rPr>
+      </w:pPr>
+    </w:p>
+    <w:p>
+      <w:pPr>
+        <w:pStyle w:val="Standard"/>
+        <w:tabs>
+          <w:tab w:val="left" w:pos="4111"/>
+        </w:tabs>
+        <w:jc w:val="center"/>
+        <w:rPr>
+          <w:kern w:val="0"/>
+          <w:sz w:val="28"/>
+          <w:szCs w:val="28"/>
+        </w:rPr>
+      </w:pPr>
+    </w:p>
+    <w:p>
+      <w:pPr>
+        <w:pStyle w:val="Standard"/>
+        <w:tabs>
+          <w:tab w:val="left" w:pos="4111"/>
+        </w:tabs>
+        <w:jc w:val="center"/>
+        <w:rPr>
+          <w:kern w:val="0"/>
+          <w:sz w:val="28"/>
+          <w:szCs w:val="28"/>
+        </w:rPr>
+      </w:pPr>
+    </w:p>
+    <w:p>
+      <w:pPr>
+        <w:pStyle w:val="Standard"/>
+        <w:tabs>
+          <w:tab w:val="left" w:pos="4111"/>
+        </w:tabs>
+        <w:jc w:val="center"/>
+        <w:rPr>
+          <w:kern w:val="0"/>
+          <w:sz w:val="28"/>
+          <w:szCs w:val="28"/>
+        </w:rPr>
+      </w:pPr>
+    </w:p>
+    <w:p>
+      <w:pPr>
+        <w:pStyle w:val="Standard"/>
+        <w:tabs>
+          <w:tab w:val="left" w:pos="4111"/>
+        </w:tabs>
+        <w:jc w:val="center"/>
+        <w:rPr>
+          <w:kern w:val="0"/>
+          <w:sz w:val="28"/>
+          <w:szCs w:val="28"/>
+        </w:rPr>
+      </w:pPr>
+    </w:p>
+    <w:p>
+      <w:pPr>
+        <w:pStyle w:val="Standard"/>
+        <w:tabs>
+          <w:tab w:val="left" w:pos="4111"/>
+        </w:tabs>
+        <w:jc w:val="center"/>
+        <w:rPr>
+          <w:kern w:val="0"/>
+          <w:sz w:val="28"/>
+          <w:szCs w:val="28"/>
+        </w:rPr>
+      </w:pPr>
+    </w:p>
+    <w:p>
+      <w:pPr>
+        <w:pStyle w:val="Standard"/>
+        <w:tabs>
+          <w:tab w:val="left" w:pos="4111"/>
+        </w:tabs>
+        <w:jc w:val="center"/>
+        <w:rPr>
+          <w:kern w:val="0"/>
+          <w:sz w:val="28"/>
+          <w:szCs w:val="28"/>
+        </w:rPr>
+      </w:pPr>
+    </w:p>
+    <w:p>
+      <w:pPr>
+        <w:pStyle w:val="Standard"/>
+        <w:tabs>
+          <w:tab w:val="left" w:pos="4111"/>
+        </w:tabs>
+        <w:jc w:val="right"/>
+        <w:rPr>
+          <w:kern w:val="0"/>
+          <w:sz w:val="28"/>
+          <w:szCs w:val="28"/>
+          <w:lang w:val="en-US"/>
+        </w:rPr>
+      </w:pPr>
+      <w:r>
+        <w:rPr>
+          <w:kern w:val="0"/>
+          <w:sz w:val="28"/>
+          <w:szCs w:val="28"/>
+          <w:lang w:val="en-US"/>
+        </w:rPr>
+        <w:t>10</w:t>
+      </w:r>
+      <w:bookmarkStart w:id="0" w:name="_GoBack"/>
+      <w:bookmarkEnd w:id="0"/>
     </w:p>
     <w:p>
       <w:pPr>
@@ -5286,29 +6160,300 @@
         </w:rPr>
         <w:t>, позволили мне расширить количество используемых языков</w:t>
       </w:r>
-      <w:bookmarkStart w:id="0" w:name="_GoBack"/>
-      <w:bookmarkEnd w:id="0"/>
-    </w:p>
-    <w:p>
-      <w:pPr>
-        <w:pStyle w:val="Standard"/>
-        <w:tabs>
-          <w:tab w:val="left" w:pos="4111"/>
-        </w:tabs>
-        <w:rPr>
-          <w:kern w:val="0"/>
-          <w:sz w:val="28"/>
-          <w:szCs w:val="28"/>
-        </w:rPr>
-      </w:pPr>
-    </w:p>
-    <w:p>
-      <w:pPr>
-        <w:pStyle w:val="Standard"/>
-        <w:tabs>
-          <w:tab w:val="left" w:pos="4111"/>
-        </w:tabs>
-        <w:rPr>
+      <w:r>
+        <w:rPr>
+          <w:kern w:val="0"/>
+          <w:sz w:val="28"/>
+          <w:szCs w:val="28"/>
+        </w:rPr>
+        <w:t xml:space="preserve">, отработать умения пользоваться ООП и </w:t>
+      </w:r>
+      <w:r>
+        <w:rPr>
+          <w:kern w:val="0"/>
+          <w:sz w:val="28"/>
+          <w:szCs w:val="28"/>
+          <w:lang w:val="en-US"/>
+        </w:rPr>
+        <w:t>Web</w:t>
+      </w:r>
+      <w:r>
+        <w:rPr>
+          <w:kern w:val="0"/>
+          <w:sz w:val="28"/>
+          <w:szCs w:val="28"/>
+        </w:rPr>
+        <w:t>-разработкой а так же применить новые алгоритмы построения программ.</w:t>
+      </w:r>
+    </w:p>
+    <w:p>
+      <w:pPr>
+        <w:pStyle w:val="Standard"/>
+        <w:tabs>
+          <w:tab w:val="left" w:pos="4111"/>
+        </w:tabs>
+        <w:rPr>
+          <w:kern w:val="0"/>
+          <w:sz w:val="28"/>
+          <w:szCs w:val="28"/>
+        </w:rPr>
+      </w:pPr>
+    </w:p>
+    <w:p>
+      <w:pPr>
+        <w:pStyle w:val="Standard"/>
+        <w:tabs>
+          <w:tab w:val="left" w:pos="4111"/>
+        </w:tabs>
+        <w:rPr>
+          <w:kern w:val="0"/>
+          <w:sz w:val="28"/>
+          <w:szCs w:val="28"/>
+        </w:rPr>
+      </w:pPr>
+    </w:p>
+    <w:p>
+      <w:pPr>
+        <w:pStyle w:val="Standard"/>
+        <w:tabs>
+          <w:tab w:val="left" w:pos="4111"/>
+        </w:tabs>
+        <w:rPr>
+          <w:kern w:val="0"/>
+          <w:sz w:val="28"/>
+          <w:szCs w:val="28"/>
+        </w:rPr>
+      </w:pPr>
+    </w:p>
+    <w:p>
+      <w:pPr>
+        <w:pStyle w:val="Standard"/>
+        <w:tabs>
+          <w:tab w:val="left" w:pos="4111"/>
+        </w:tabs>
+        <w:rPr>
+          <w:kern w:val="0"/>
+          <w:sz w:val="28"/>
+          <w:szCs w:val="28"/>
+        </w:rPr>
+      </w:pPr>
+    </w:p>
+    <w:p>
+      <w:pPr>
+        <w:pStyle w:val="Standard"/>
+        <w:tabs>
+          <w:tab w:val="left" w:pos="4111"/>
+        </w:tabs>
+        <w:rPr>
+          <w:kern w:val="0"/>
+          <w:sz w:val="28"/>
+          <w:szCs w:val="28"/>
+        </w:rPr>
+      </w:pPr>
+    </w:p>
+    <w:p>
+      <w:pPr>
+        <w:pStyle w:val="Standard"/>
+        <w:tabs>
+          <w:tab w:val="left" w:pos="4111"/>
+        </w:tabs>
+        <w:rPr>
+          <w:kern w:val="0"/>
+          <w:sz w:val="28"/>
+          <w:szCs w:val="28"/>
+        </w:rPr>
+      </w:pPr>
+    </w:p>
+    <w:p>
+      <w:pPr>
+        <w:pStyle w:val="Standard"/>
+        <w:tabs>
+          <w:tab w:val="left" w:pos="4111"/>
+        </w:tabs>
+        <w:rPr>
+          <w:kern w:val="0"/>
+          <w:sz w:val="28"/>
+          <w:szCs w:val="28"/>
+        </w:rPr>
+      </w:pPr>
+    </w:p>
+    <w:p>
+      <w:pPr>
+        <w:pStyle w:val="Standard"/>
+        <w:tabs>
+          <w:tab w:val="left" w:pos="4111"/>
+        </w:tabs>
+        <w:rPr>
+          <w:kern w:val="0"/>
+          <w:sz w:val="28"/>
+          <w:szCs w:val="28"/>
+        </w:rPr>
+      </w:pPr>
+    </w:p>
+    <w:p>
+      <w:pPr>
+        <w:pStyle w:val="Standard"/>
+        <w:tabs>
+          <w:tab w:val="left" w:pos="4111"/>
+        </w:tabs>
+        <w:rPr>
+          <w:kern w:val="0"/>
+          <w:sz w:val="28"/>
+          <w:szCs w:val="28"/>
+        </w:rPr>
+      </w:pPr>
+    </w:p>
+    <w:p>
+      <w:pPr>
+        <w:pStyle w:val="Standard"/>
+        <w:tabs>
+          <w:tab w:val="left" w:pos="4111"/>
+        </w:tabs>
+        <w:rPr>
+          <w:kern w:val="0"/>
+          <w:sz w:val="28"/>
+          <w:szCs w:val="28"/>
+        </w:rPr>
+      </w:pPr>
+    </w:p>
+    <w:p>
+      <w:pPr>
+        <w:pStyle w:val="Standard"/>
+        <w:tabs>
+          <w:tab w:val="left" w:pos="4111"/>
+        </w:tabs>
+        <w:rPr>
+          <w:kern w:val="0"/>
+          <w:sz w:val="28"/>
+          <w:szCs w:val="28"/>
+        </w:rPr>
+      </w:pPr>
+    </w:p>
+    <w:p>
+      <w:pPr>
+        <w:pStyle w:val="Standard"/>
+        <w:tabs>
+          <w:tab w:val="left" w:pos="4111"/>
+        </w:tabs>
+        <w:rPr>
+          <w:kern w:val="0"/>
+          <w:sz w:val="28"/>
+          <w:szCs w:val="28"/>
+        </w:rPr>
+      </w:pPr>
+    </w:p>
+    <w:p>
+      <w:pPr>
+        <w:pStyle w:val="Standard"/>
+        <w:tabs>
+          <w:tab w:val="left" w:pos="4111"/>
+        </w:tabs>
+        <w:rPr>
+          <w:kern w:val="0"/>
+          <w:sz w:val="28"/>
+          <w:szCs w:val="28"/>
+        </w:rPr>
+      </w:pPr>
+    </w:p>
+    <w:p>
+      <w:pPr>
+        <w:pStyle w:val="Standard"/>
+        <w:tabs>
+          <w:tab w:val="left" w:pos="4111"/>
+        </w:tabs>
+        <w:rPr>
+          <w:kern w:val="0"/>
+          <w:sz w:val="28"/>
+          <w:szCs w:val="28"/>
+        </w:rPr>
+      </w:pPr>
+    </w:p>
+    <w:p>
+      <w:pPr>
+        <w:pStyle w:val="Standard"/>
+        <w:tabs>
+          <w:tab w:val="left" w:pos="4111"/>
+        </w:tabs>
+        <w:rPr>
+          <w:kern w:val="0"/>
+          <w:sz w:val="28"/>
+          <w:szCs w:val="28"/>
+        </w:rPr>
+      </w:pPr>
+    </w:p>
+    <w:p>
+      <w:pPr>
+        <w:pStyle w:val="Standard"/>
+        <w:tabs>
+          <w:tab w:val="left" w:pos="4111"/>
+        </w:tabs>
+        <w:rPr>
+          <w:kern w:val="0"/>
+          <w:sz w:val="28"/>
+          <w:szCs w:val="28"/>
+        </w:rPr>
+      </w:pPr>
+    </w:p>
+    <w:p>
+      <w:pPr>
+        <w:pStyle w:val="Standard"/>
+        <w:tabs>
+          <w:tab w:val="left" w:pos="4111"/>
+        </w:tabs>
+        <w:rPr>
+          <w:kern w:val="0"/>
+          <w:sz w:val="28"/>
+          <w:szCs w:val="28"/>
+        </w:rPr>
+      </w:pPr>
+    </w:p>
+    <w:p>
+      <w:pPr>
+        <w:pStyle w:val="Standard"/>
+        <w:tabs>
+          <w:tab w:val="left" w:pos="4111"/>
+        </w:tabs>
+        <w:rPr>
+          <w:kern w:val="0"/>
+          <w:sz w:val="28"/>
+          <w:szCs w:val="28"/>
+        </w:rPr>
+      </w:pPr>
+    </w:p>
+    <w:p>
+      <w:pPr>
+        <w:pStyle w:val="Standard"/>
+        <w:tabs>
+          <w:tab w:val="left" w:pos="4111"/>
+        </w:tabs>
+        <w:rPr>
+          <w:kern w:val="0"/>
+          <w:sz w:val="28"/>
+          <w:szCs w:val="28"/>
+        </w:rPr>
+      </w:pPr>
+    </w:p>
+    <w:p>
+      <w:pPr>
+        <w:pStyle w:val="Standard"/>
+        <w:tabs>
+          <w:tab w:val="left" w:pos="4111"/>
+        </w:tabs>
+        <w:rPr>
+          <w:kern w:val="0"/>
+          <w:sz w:val="28"/>
+          <w:szCs w:val="28"/>
+        </w:rPr>
+      </w:pPr>
+    </w:p>
+    <w:p>
+      <w:pPr>
+        <w:pStyle w:val="Standard"/>
+        <w:tabs>
+          <w:tab w:val="left" w:pos="4111"/>
+        </w:tabs>
+        <w:rPr>
+          <w:kern w:val="0"/>
           <w:sz w:val="28"/>
           <w:szCs w:val="28"/>
         </w:rPr>
@@ -6660,7 +7805,6 @@
     <w:name w:val="Hyperlink"/>
     <w:basedOn w:val="a0"/>
     <w:uiPriority w:val="99"/>
-    <w:semiHidden/>
     <w:unhideWhenUsed/>
     <w:rsid w:val="00AF109A"/>
     <w:rPr>
